--- a/Report fyp .docx
+++ b/Report fyp .docx
@@ -512,7 +512,29 @@
           <w:szCs w:val="32"/>
           <w:lang w:val="en-US"/>
         </w:rPr>
-        <w:t xml:space="preserve">Um-e-Amen </w:t>
+        <w:t>Um-e-A</w:t>
+      </w:r>
+      <w:r>
+        <w:rPr>
+          <w:rFonts w:asciiTheme="majorBidi" w:eastAsia="Times New Roman" w:hAnsiTheme="majorBidi" w:cstheme="majorBidi"/>
+          <w:b/>
+          <w:color w:val="000000"/>
+          <w:sz w:val="32"/>
+          <w:szCs w:val="32"/>
+          <w:lang w:val="en-US"/>
+        </w:rPr>
+        <w:t>i</w:t>
+      </w:r>
+      <w:r>
+        <w:rPr>
+          <w:rFonts w:asciiTheme="majorBidi" w:eastAsia="Times New Roman" w:hAnsiTheme="majorBidi" w:cstheme="majorBidi"/>
+          <w:b/>
+          <w:color w:val="000000"/>
+          <w:sz w:val="32"/>
+          <w:szCs w:val="32"/>
+          <w:lang w:val="en-US"/>
+        </w:rPr>
+        <w:t xml:space="preserve">men </w:t>
       </w:r>
       <w:r>
         <w:rPr>
@@ -673,7 +695,29 @@
           <w:szCs w:val="32"/>
           <w:lang w:val="en-US"/>
         </w:rPr>
-        <w:t xml:space="preserve">d Razzaq    </w:t>
+        <w:t>d Razzaq</w:t>
+      </w:r>
+      <w:r>
+        <w:rPr>
+          <w:rFonts w:asciiTheme="majorBidi" w:eastAsia="Times New Roman" w:hAnsiTheme="majorBidi" w:cstheme="majorBidi"/>
+          <w:b/>
+          <w:color w:val="000000"/>
+          <w:sz w:val="32"/>
+          <w:szCs w:val="32"/>
+          <w:lang w:val="en-US"/>
+        </w:rPr>
+        <w:t xml:space="preserve"> khan</w:t>
+      </w:r>
+      <w:r>
+        <w:rPr>
+          <w:rFonts w:asciiTheme="majorBidi" w:eastAsia="Times New Roman" w:hAnsiTheme="majorBidi" w:cstheme="majorBidi"/>
+          <w:b/>
+          <w:color w:val="000000"/>
+          <w:sz w:val="32"/>
+          <w:szCs w:val="32"/>
+          <w:lang w:val="en-US"/>
+        </w:rPr>
+        <w:t xml:space="preserve">    </w:t>
       </w:r>
       <w:r>
         <w:rPr>
@@ -4439,14 +4483,7 @@
                               <w:rPr>
                                 <w:sz w:val="20"/>
                               </w:rPr>
-                              <w:t xml:space="preserve">Image </w:t>
-                            </w:r>
-                            <w:proofErr w:type="gramStart"/>
-                            <w:r>
-                              <w:rPr>
-                                <w:sz w:val="20"/>
-                              </w:rPr>
-                              <w:t>Processin</w:t>
+                              <w:t>Image Processin</w:t>
                             </w:r>
                             <w:r>
                               <w:rPr>
@@ -4460,16 +4497,7 @@
                                 <w:bCs/>
                                 <w:sz w:val="20"/>
                               </w:rPr>
-                              <w:t>E</w:t>
-                            </w:r>
-                            <w:proofErr w:type="gramEnd"/>
-                            <w:r>
-                              <w:rPr>
-                                <w:b/>
-                                <w:bCs/>
-                                <w:sz w:val="20"/>
-                              </w:rPr>
-                              <w:t>-</w:t>
+                              <w:t>E-</w:t>
                             </w:r>
                             <w:r>
                               <w:rPr>
@@ -4764,9 +4792,8 @@
           <w:szCs w:val="20"/>
           <w:lang w:val="en-US"/>
         </w:rPr>
-        <w:t xml:space="preserve">Our </w:t>
-      </w:r>
-      <w:proofErr w:type="gramStart"/>
+        <w:t xml:space="preserve">Our propose AI-Based </w:t>
+      </w:r>
       <w:r>
         <w:rPr>
           <w:rFonts w:asciiTheme="majorBidi" w:eastAsia="Times New Roman" w:hAnsiTheme="majorBidi" w:cstheme="majorBidi"/>
@@ -4775,50 +4802,7 @@
           <w:szCs w:val="20"/>
           <w:lang w:val="en-US"/>
         </w:rPr>
-        <w:t>propose</w:t>
-      </w:r>
-      <w:proofErr w:type="gramEnd"/>
-      <w:r>
-        <w:rPr>
-          <w:rFonts w:asciiTheme="majorBidi" w:eastAsia="Times New Roman" w:hAnsiTheme="majorBidi" w:cstheme="majorBidi"/>
-          <w:kern w:val="28"/>
-          <w:sz w:val="24"/>
-          <w:szCs w:val="20"/>
-          <w:lang w:val="en-US"/>
-        </w:rPr>
-        <w:t xml:space="preserve"> AI-Based </w:t>
-      </w:r>
-      <w:r>
-        <w:rPr>
-          <w:rFonts w:asciiTheme="majorBidi" w:eastAsia="Times New Roman" w:hAnsiTheme="majorBidi" w:cstheme="majorBidi"/>
-          <w:kern w:val="28"/>
-          <w:sz w:val="24"/>
-          <w:szCs w:val="20"/>
-          <w:lang w:val="en-US"/>
-        </w:rPr>
-        <w:t xml:space="preserve">Interview Facilitator-v2 will be developed to enhance the functionality of </w:t>
-      </w:r>
-      <w:proofErr w:type="gramStart"/>
-      <w:r>
-        <w:rPr>
-          <w:rFonts w:asciiTheme="majorBidi" w:eastAsia="Times New Roman" w:hAnsiTheme="majorBidi" w:cstheme="majorBidi"/>
-          <w:kern w:val="28"/>
-          <w:sz w:val="24"/>
-          <w:szCs w:val="20"/>
-          <w:lang w:val="en-US"/>
-        </w:rPr>
-        <w:t>previous</w:t>
-      </w:r>
-      <w:proofErr w:type="gramEnd"/>
-      <w:r>
-        <w:rPr>
-          <w:rFonts w:asciiTheme="majorBidi" w:eastAsia="Times New Roman" w:hAnsiTheme="majorBidi" w:cstheme="majorBidi"/>
-          <w:kern w:val="28"/>
-          <w:sz w:val="24"/>
-          <w:szCs w:val="20"/>
-          <w:lang w:val="en-US"/>
-        </w:rPr>
-        <w:t xml:space="preserve"> version by generation of pool of questions by other suitable AI trained model according to extracted information form candidate’s uploaded CV. Additionally, our online interview facilitation feature enables remote interviews, with real time assessment of both verbal and non-verbal verbal ques. Our app will be able to monitor facial expressions, eye contact, and can detect signs of distraction or cheating. The system assesses facial expressions and eye movements to detect nervousness, confidence, or possible distraction</w:t>
+        <w:t>Interview Facilitator-v2 will be developed to enhance the functionality of previous version by generation of pool of questions by other suitable AI trained model according to extracted information form candidate’s uploaded CV. Additionally, our online interview facilitation feature enables remote interviews, with real time assessment of both verbal and non-verbal verbal ques. Our app will be able to monitor facial expressions, eye contact, and can detect signs of distraction or cheating. The system assesses facial expressions and eye movements to detect nervousness, confidence, or possible distraction</w:t>
       </w:r>
       <w:r>
         <w:rPr>
@@ -4892,23 +4876,13 @@
           <w:szCs w:val="24"/>
         </w:rPr>
       </w:pPr>
-      <w:proofErr w:type="gramStart"/>
       <w:r>
         <w:rPr>
           <w:rFonts w:ascii="Times New Roman" w:eastAsia="Times New Roman" w:hAnsi="Times New Roman" w:cs="Times New Roman"/>
           <w:sz w:val="24"/>
           <w:szCs w:val="24"/>
         </w:rPr>
-        <w:t>In order to</w:t>
-      </w:r>
-      <w:proofErr w:type="gramEnd"/>
-      <w:r>
-        <w:rPr>
-          <w:rFonts w:ascii="Times New Roman" w:eastAsia="Times New Roman" w:hAnsi="Times New Roman" w:cs="Times New Roman"/>
-          <w:sz w:val="24"/>
-          <w:szCs w:val="24"/>
-        </w:rPr>
-        <w:t xml:space="preserve"> address mentioned problems in conventional interview the proposed AI-Based Interview Facilitator-v2 will be developed to enhance the functionality by generation of pool of questions by suitable</w:t>
+        <w:t>In order to address mentioned problems in conventional interview the proposed AI-Based Interview Facilitator-v2 will be developed to enhance the functionality by generation of pool of questions by suitable</w:t>
       </w:r>
       <w:r>
         <w:rPr>
@@ -5784,7 +5758,6 @@
                 <w:lang w:val="en-US"/>
               </w:rPr>
             </w:pPr>
-            <w:proofErr w:type="spellStart"/>
             <w:r>
               <w:rPr>
                 <w:rFonts w:ascii="Times New Roman" w:eastAsia="Times New Roman" w:hAnsi="Times New Roman" w:cs="Times New Roman"/>
@@ -5796,7 +5769,6 @@
               </w:rPr>
               <w:t>HireVue</w:t>
             </w:r>
-            <w:proofErr w:type="spellEnd"/>
           </w:p>
         </w:tc>
         <w:tc>
@@ -5821,7 +5793,6 @@
                 <w:lang w:val="en-US"/>
               </w:rPr>
             </w:pPr>
-            <w:proofErr w:type="spellStart"/>
             <w:r>
               <w:rPr>
                 <w:rFonts w:ascii="Times New Roman" w:eastAsia="Times New Roman" w:hAnsi="Times New Roman" w:cs="Times New Roman"/>
@@ -5829,17 +5800,7 @@
                 <w:szCs w:val="24"/>
                 <w:lang w:val="en-US"/>
               </w:rPr>
-              <w:t>HireVue’s</w:t>
-            </w:r>
-            <w:proofErr w:type="spellEnd"/>
-            <w:r>
-              <w:rPr>
-                <w:rFonts w:ascii="Times New Roman" w:eastAsia="Times New Roman" w:hAnsi="Times New Roman" w:cs="Times New Roman"/>
-                <w:sz w:val="24"/>
-                <w:szCs w:val="24"/>
-                <w:lang w:val="en-US"/>
-              </w:rPr>
-              <w:t xml:space="preserve"> AI-based scoring relies on broad analysis techniques that </w:t>
+              <w:t xml:space="preserve">HireVue’s AI-based scoring relies on broad analysis techniques that </w:t>
             </w:r>
             <w:r>
               <w:rPr>
@@ -6061,7 +6022,6 @@
                 <w:lang w:val="en-US"/>
               </w:rPr>
             </w:pPr>
-            <w:proofErr w:type="spellStart"/>
             <w:r>
               <w:rPr>
                 <w:rFonts w:ascii="Times New Roman" w:eastAsia="Times New Roman" w:hAnsi="Times New Roman" w:cs="Times New Roman"/>
@@ -6069,17 +6029,7 @@
                 <w:szCs w:val="24"/>
                 <w:lang w:val="en-US"/>
               </w:rPr>
-              <w:t>Sapia.ai’s</w:t>
-            </w:r>
-            <w:proofErr w:type="spellEnd"/>
-            <w:r>
-              <w:rPr>
-                <w:rFonts w:ascii="Times New Roman" w:eastAsia="Times New Roman" w:hAnsi="Times New Roman" w:cs="Times New Roman"/>
-                <w:sz w:val="24"/>
-                <w:szCs w:val="24"/>
-                <w:lang w:val="en-US"/>
-              </w:rPr>
-              <w:t xml:space="preserve"> text-based analysis lacks comprehensive assessment capabilities for non-verbal interactions, which are crucial in determining candidate engagement and authenticity.</w:t>
+              <w:t>Sapia.ai’s text-based analysis lacks comprehensive assessment capabilities for non-verbal interactions, which are crucial in determining candidate engagement and authenticity.</w:t>
             </w:r>
           </w:p>
         </w:tc>
@@ -6394,27 +6344,7 @@
           <w:szCs w:val="20"/>
           <w:lang w:val="en-US"/>
         </w:rPr>
-        <w:t xml:space="preserve">: Allows companies to upload their own datasets and choose specific interview </w:t>
-      </w:r>
-      <w:proofErr w:type="gramStart"/>
-      <w:r>
-        <w:rPr>
-          <w:rFonts w:asciiTheme="majorBidi" w:eastAsia="Times New Roman" w:hAnsiTheme="majorBidi" w:cstheme="majorBidi"/>
-          <w:sz w:val="24"/>
-          <w:szCs w:val="20"/>
-          <w:lang w:val="en-US"/>
-        </w:rPr>
-        <w:t>personas</w:t>
-      </w:r>
-      <w:proofErr w:type="gramEnd"/>
-      <w:r>
-        <w:rPr>
-          <w:rFonts w:asciiTheme="majorBidi" w:eastAsia="Times New Roman" w:hAnsiTheme="majorBidi" w:cstheme="majorBidi"/>
-          <w:sz w:val="24"/>
-          <w:szCs w:val="20"/>
-          <w:lang w:val="en-US"/>
-        </w:rPr>
-        <w:t>, making the tool adaptable to various industries and roles.</w:t>
+        <w:t>: Allows companies to upload their own datasets and choose specific interview personas, making the tool adaptable to various industries and roles.</w:t>
       </w:r>
     </w:p>
     <w:p>
@@ -6453,27 +6383,7 @@
           <w:szCs w:val="20"/>
           <w:lang w:val="en-US"/>
         </w:rPr>
-        <w:t xml:space="preserve">: Provides immediate </w:t>
-      </w:r>
-      <w:proofErr w:type="gramStart"/>
-      <w:r>
-        <w:rPr>
-          <w:rFonts w:asciiTheme="majorBidi" w:eastAsia="Times New Roman" w:hAnsiTheme="majorBidi" w:cstheme="majorBidi"/>
-          <w:sz w:val="24"/>
-          <w:szCs w:val="20"/>
-          <w:lang w:val="en-US"/>
-        </w:rPr>
-        <w:t>insights</w:t>
-      </w:r>
-      <w:proofErr w:type="gramEnd"/>
-      <w:r>
-        <w:rPr>
-          <w:rFonts w:asciiTheme="majorBidi" w:eastAsia="Times New Roman" w:hAnsiTheme="majorBidi" w:cstheme="majorBidi"/>
-          <w:sz w:val="24"/>
-          <w:szCs w:val="20"/>
-          <w:lang w:val="en-US"/>
-        </w:rPr>
-        <w:t xml:space="preserve"> into the candidate's performance during the interview, enabling interviewers to adjust their questioning strategy as needed.</w:t>
+        <w:t>: Provides immediate insights into the candidate's performance during the interview, enabling interviewers to adjust their questioning strategy as needed.</w:t>
       </w:r>
     </w:p>
     <w:p>
@@ -6787,47 +6697,7 @@
           <w:szCs w:val="20"/>
           <w:lang w:val="en-US"/>
         </w:rPr>
-        <w:t xml:space="preserve"> in the selection process. The proposed app will also require appropriate software tools like </w:t>
-      </w:r>
-      <w:proofErr w:type="spellStart"/>
-      <w:r>
-        <w:rPr>
-          <w:rFonts w:asciiTheme="majorBidi" w:eastAsia="Times New Roman" w:hAnsiTheme="majorBidi" w:cstheme="majorBidi"/>
-          <w:sz w:val="24"/>
-          <w:szCs w:val="20"/>
-          <w:lang w:val="en-US"/>
-        </w:rPr>
-        <w:t>AssemblyAI</w:t>
-      </w:r>
-      <w:proofErr w:type="spellEnd"/>
-      <w:r>
-        <w:rPr>
-          <w:rFonts w:asciiTheme="majorBidi" w:eastAsia="Times New Roman" w:hAnsiTheme="majorBidi" w:cstheme="majorBidi"/>
-          <w:sz w:val="24"/>
-          <w:szCs w:val="20"/>
-          <w:lang w:val="en-US"/>
-        </w:rPr>
-        <w:t xml:space="preserve"> for transcription, FER for non-verbal analysis, and supervised learning techniques using TensorFlow or </w:t>
-      </w:r>
-      <w:proofErr w:type="spellStart"/>
-      <w:r>
-        <w:rPr>
-          <w:rFonts w:asciiTheme="majorBidi" w:eastAsia="Times New Roman" w:hAnsiTheme="majorBidi" w:cstheme="majorBidi"/>
-          <w:sz w:val="24"/>
-          <w:szCs w:val="20"/>
-          <w:lang w:val="en-US"/>
-        </w:rPr>
-        <w:t>PyTorch</w:t>
-      </w:r>
-      <w:proofErr w:type="spellEnd"/>
-      <w:r>
-        <w:rPr>
-          <w:rFonts w:asciiTheme="majorBidi" w:eastAsia="Times New Roman" w:hAnsiTheme="majorBidi" w:cstheme="majorBidi"/>
-          <w:sz w:val="24"/>
-          <w:szCs w:val="20"/>
-          <w:lang w:val="en-US"/>
-        </w:rPr>
-        <w:t xml:space="preserve"> to implement core functionalities effectively.</w:t>
+        <w:t xml:space="preserve"> in the selection process. The proposed app will also require appropriate software tools like AssemblyAI for transcription, FER for non-verbal analysis, and supervised learning techniques using TensorFlow or PyTorch to implement core functionalities effectively.</w:t>
       </w:r>
     </w:p>
     <w:p>
@@ -6893,10 +6763,10 @@
           <w:szCs w:val="24"/>
         </w:rPr>
       </w:pPr>
-      <w:bookmarkStart w:id="41" w:name="_Toc518865262"/>
-      <w:bookmarkStart w:id="42" w:name="_Toc488853132"/>
-      <w:bookmarkStart w:id="43" w:name="_Toc506386193"/>
-      <w:bookmarkStart w:id="44" w:name="_Toc520754473"/>
+      <w:bookmarkStart w:id="41" w:name="_Toc488853132"/>
+      <w:bookmarkStart w:id="42" w:name="_Toc506386193"/>
+      <w:bookmarkStart w:id="43" w:name="_Toc520754473"/>
+      <w:bookmarkStart w:id="44" w:name="_Toc518865262"/>
       <w:r>
         <w:rPr>
           <w:bCs/>
@@ -8018,9 +7888,9 @@
         <w:lastRenderedPageBreak/>
         <w:t>System Limitations/Constraints</w:t>
       </w:r>
+      <w:bookmarkEnd w:id="41"/>
       <w:bookmarkEnd w:id="42"/>
       <w:bookmarkEnd w:id="43"/>
-      <w:bookmarkEnd w:id="44"/>
     </w:p>
     <w:p>
       <w:pPr>
@@ -8050,15 +7920,7 @@
         <w:t xml:space="preserve">: </w:t>
       </w:r>
       <w:r>
-        <w:t xml:space="preserve">For optimal functionality, particularly in online interviews, the system requires a stable internet connection. Any disruption in connectivity may </w:t>
-      </w:r>
-      <w:proofErr w:type="gramStart"/>
-      <w:r>
-        <w:t>impact</w:t>
-      </w:r>
-      <w:proofErr w:type="gramEnd"/>
-      <w:r>
-        <w:t xml:space="preserve"> the real-time facial recognition, transcription, and response evaluation, potentially affecting interview accuracy and the candidate’s overall experience.</w:t>
+        <w:t>For optimal functionality, particularly in online interviews, the system requires a stable internet connection. Any disruption in connectivity may impact the real-time facial recognition, transcription, and response evaluation, potentially affecting interview accuracy and the candidate’s overall experience.</w:t>
       </w:r>
     </w:p>
     <w:p>
@@ -8068,62 +7930,34 @@
           <w:ilvl w:val="0"/>
           <w:numId w:val="65"/>
         </w:numPr>
-        <w:rPr>
-          <w:lang/>
-        </w:rPr>
       </w:pPr>
       <w:r>
         <w:rPr>
           <w:b/>
           <w:bCs/>
-          <w:lang/>
         </w:rPr>
         <w:t>Language Limitation</w:t>
       </w:r>
       <w:r>
-        <w:rPr>
-          <w:lang/>
-        </w:rPr>
-        <w:t>: The system is primarily designed for interviews conducted in English. While English is widely used in professional contexts, this limitation may exclude non-English-speaking candidates and interviewers</w:t>
-      </w:r>
-      <w:r>
-        <w:t xml:space="preserve"> </w:t>
-      </w:r>
-      <w:r>
-        <w:rPr>
-          <w:lang/>
-        </w:rPr>
+        <w:t xml:space="preserve">: The system is primarily designed for interviews conducted in English. While English is widely used in professional contexts, this limitation may exclude non-English-speaking candidates and interviewers </w:t>
+      </w:r>
+      <w:r>
         <w:fldChar w:fldCharType="begin"/>
       </w:r>
       <w:r>
-        <w:rPr>
-          <w:lang/>
-        </w:rPr>
         <w:instrText xml:space="preserve"> ADDIN EN.CITE &lt;EndNote&gt;&lt;Cite&gt;&lt;Author&gt;Frayne&lt;/Author&gt;&lt;Year&gt;1996&lt;/Year&gt;&lt;RecNum&gt;5&lt;/RecNum&gt;&lt;DisplayText&gt;(Frayne, Burns, Hardt, Rosen, &amp;amp; Moskowitz, 1996)&lt;/DisplayText&gt;&lt;record&gt;&lt;rec-number&gt;5&lt;/rec-number&gt;&lt;foreign-keys&gt;&lt;key app="EN" db-id="ffx2zvdvwerpv7ez25sptf25aeade0epw0fd" timestamp="1696162107"&gt;5&lt;/key&gt;&lt;/foreign-keys&gt;&lt;ref-type name="Journal Article"&gt;17&lt;/ref-type&gt;&lt;contributors&gt;&lt;authors&gt;&lt;author&gt;Frayne, S. M.&lt;/author&gt;&lt;author&gt;Burns, R. B.&lt;/author&gt;&lt;author&gt;Hardt, E. J.&lt;/author&gt;&lt;author&gt;Rosen, A. K.&lt;/author&gt;&lt;author&gt;Moskowitz, M. A.&lt;/author&gt;&lt;/authors&gt;&lt;/contributors&gt;&lt;auth-address&gt;Section of General Internal Medicine, Boston University School of Medicine, MA, USA.&lt;/auth-address&gt;&lt;titles&gt;&lt;title&gt;The exclusion of non-English-speaking persons from research&lt;/title&gt;&lt;secondary-title&gt;J Gen Intern Med&lt;/secondary-title&gt;&lt;/titles&gt;&lt;periodical&gt;&lt;full-title&gt;J Gen Intern Med&lt;/full-title&gt;&lt;/periodical&gt;&lt;pages&gt;39-43&lt;/pages&gt;&lt;volume&gt;11&lt;/volume&gt;&lt;number&gt;1&lt;/number&gt;&lt;edition&gt;1996/01/01&lt;/edition&gt;&lt;keywords&gt;&lt;keyword&gt;*Communication Barriers&lt;/keyword&gt;&lt;keyword&gt;*Emigration and Immigration&lt;/keyword&gt;&lt;keyword&gt;Humans&lt;/keyword&gt;&lt;keyword&gt;Language&lt;/keyword&gt;&lt;keyword&gt;*Research Design&lt;/keyword&gt;&lt;keyword&gt;United States&lt;/keyword&gt;&lt;/keywords&gt;&lt;dates&gt;&lt;year&gt;1996&lt;/year&gt;&lt;pub-dates&gt;&lt;date&gt;Jan&lt;/date&gt;&lt;/pub-dates&gt;&lt;/dates&gt;&lt;isbn&gt;0884-8734 (Print)&amp;#xD;0884-8734&lt;/isbn&gt;&lt;accession-num&gt;8691285&lt;/accession-num&gt;&lt;urls&gt;&lt;/urls&gt;&lt;electronic-resource-num&gt;10.1007/bf02603484&lt;/electronic-resource-num&gt;&lt;remote-database-provider&gt;NLM&lt;/remote-database-provider&gt;&lt;language&gt;eng&lt;/language&gt;&lt;/record&gt;&lt;/Cite&gt;&lt;/EndNote&gt;</w:instrText>
       </w:r>
       <w:r>
-        <w:rPr>
-          <w:lang/>
-        </w:rPr>
         <w:fldChar w:fldCharType="separate"/>
       </w:r>
       <w:r>
-        <w:rPr>
-          <w:lang/>
-        </w:rPr>
         <w:t>(Frayne, Burns, Hardt, Rosen, &amp; Moskowitz, 1996)</w:t>
       </w:r>
       <w:r>
         <w:fldChar w:fldCharType="end"/>
       </w:r>
       <w:r>
-        <w:t>.</w:t>
-      </w:r>
-      <w:r>
-        <w:rPr>
-          <w:lang/>
-        </w:rPr>
-        <w:t xml:space="preserve"> Expanding language support would require additional resources and time.</w:t>
+        <w:t>. Expanding language support would require additional resources and time.</w:t>
       </w:r>
     </w:p>
     <w:p>
@@ -8133,22 +7967,15 @@
           <w:ilvl w:val="0"/>
           <w:numId w:val="65"/>
         </w:numPr>
-        <w:rPr>
-          <w:lang/>
-        </w:rPr>
       </w:pPr>
       <w:r>
         <w:rPr>
           <w:b/>
           <w:bCs/>
-          <w:lang/>
         </w:rPr>
         <w:t>Hardware Requirements</w:t>
       </w:r>
       <w:r>
-        <w:rPr>
-          <w:lang/>
-        </w:rPr>
         <w:t>: Users must have access to compatible devices with microphones and speakers for audio input and output. This limitation may exclude individuals with older or less advanced hardware. Ensuring compatibility with a wide range of devices can be challenging.</w:t>
       </w:r>
     </w:p>
@@ -8159,9 +7986,6 @@
           <w:ilvl w:val="0"/>
           <w:numId w:val="65"/>
         </w:numPr>
-        <w:rPr>
-          <w:lang/>
-        </w:rPr>
       </w:pPr>
       <w:r>
         <w:rPr>
@@ -8386,8 +8210,7 @@
       <w:bookmarkStart w:id="57" w:name="_Toc488853135"/>
       <w:bookmarkStart w:id="58" w:name="_Toc506386196"/>
       <w:bookmarkStart w:id="59" w:name="_Toc520754476"/>
-      <w:bookmarkEnd w:id="41"/>
-      <w:proofErr w:type="spellStart"/>
+      <w:bookmarkEnd w:id="44"/>
       <w:r>
         <w:rPr>
           <w:rFonts w:asciiTheme="majorBidi" w:eastAsia="Times New Roman" w:hAnsiTheme="majorBidi" w:cstheme="majorBidi"/>
@@ -8397,19 +8220,7 @@
           <w:szCs w:val="20"/>
           <w:lang w:val="en-US"/>
         </w:rPr>
-        <w:t>AssemblyAI</w:t>
-      </w:r>
-      <w:proofErr w:type="spellEnd"/>
-      <w:r>
-        <w:rPr>
-          <w:rFonts w:asciiTheme="majorBidi" w:eastAsia="Times New Roman" w:hAnsiTheme="majorBidi" w:cstheme="majorBidi"/>
-          <w:b/>
-          <w:bCs/>
-          <w:sz w:val="24"/>
-          <w:szCs w:val="20"/>
-          <w:lang w:val="en-US"/>
-        </w:rPr>
-        <w:t xml:space="preserve"> (Python)</w:t>
+        <w:t>AssemblyAI (Python)</w:t>
       </w:r>
       <w:r>
         <w:rPr>
@@ -8459,7 +8270,6 @@
         </w:rPr>
         <w:t xml:space="preserve"> or </w:t>
       </w:r>
-      <w:proofErr w:type="spellStart"/>
       <w:r>
         <w:rPr>
           <w:rFonts w:asciiTheme="majorBidi" w:eastAsia="Times New Roman" w:hAnsiTheme="majorBidi" w:cstheme="majorBidi"/>
@@ -8471,7 +8281,6 @@
         </w:rPr>
         <w:t>PyTorch</w:t>
       </w:r>
-      <w:proofErr w:type="spellEnd"/>
       <w:r>
         <w:rPr>
           <w:rFonts w:asciiTheme="majorBidi" w:eastAsia="Times New Roman" w:hAnsiTheme="majorBidi" w:cstheme="majorBidi"/>
@@ -9103,7 +8912,6 @@
                 <w:rFonts w:asciiTheme="majorBidi" w:eastAsia="Times New Roman" w:hAnsiTheme="majorBidi" w:cstheme="majorBidi"/>
                 <w:sz w:val="24"/>
                 <w:szCs w:val="20"/>
-                <w:lang/>
               </w:rPr>
               <w:t xml:space="preserve"> for guiding, advising, and overseeing </w:t>
             </w:r>
@@ -9121,7 +8929,6 @@
                 <w:rFonts w:asciiTheme="majorBidi" w:eastAsia="Times New Roman" w:hAnsiTheme="majorBidi" w:cstheme="majorBidi"/>
                 <w:sz w:val="24"/>
                 <w:szCs w:val="20"/>
-                <w:lang/>
               </w:rPr>
               <w:t xml:space="preserve"> project's progress</w:t>
             </w:r>
@@ -10023,16 +9830,7 @@
           <w:sz w:val="24"/>
           <w:szCs w:val="24"/>
         </w:rPr>
-        <w:t>Software</w:t>
-      </w:r>
-      <w:r>
-        <w:rPr>
-          <w:rStyle w:val="Strong"/>
-          <w:rFonts w:ascii="Times New Roman" w:hAnsi="Times New Roman" w:cs="Times New Roman"/>
-          <w:sz w:val="24"/>
-          <w:szCs w:val="24"/>
-        </w:rPr>
-        <w:t xml:space="preserve"> Quality Engineering (SQE)</w:t>
+        <w:t>Software Quality Engineering (SQE)</w:t>
       </w:r>
       <w:r>
         <w:rPr>
@@ -11228,27 +11026,7 @@
           <w:szCs w:val="20"/>
           <w:lang w:val="en-US"/>
         </w:rPr>
-        <w:t xml:space="preserve">Attach the Plagiarism report of your project scope document from library staff of </w:t>
-      </w:r>
-      <w:proofErr w:type="spellStart"/>
-      <w:r>
-        <w:rPr>
-          <w:rFonts w:asciiTheme="majorBidi" w:eastAsia="Times New Roman" w:hAnsiTheme="majorBidi" w:cstheme="majorBidi"/>
-          <w:sz w:val="24"/>
-          <w:szCs w:val="20"/>
-          <w:lang w:val="en-US"/>
-        </w:rPr>
-        <w:t>turnitin</w:t>
-      </w:r>
-      <w:proofErr w:type="spellEnd"/>
-      <w:r>
-        <w:rPr>
-          <w:rFonts w:asciiTheme="majorBidi" w:eastAsia="Times New Roman" w:hAnsiTheme="majorBidi" w:cstheme="majorBidi"/>
-          <w:sz w:val="24"/>
-          <w:szCs w:val="20"/>
-          <w:lang w:val="en-US"/>
-        </w:rPr>
-        <w:t xml:space="preserve"> tool (</w:t>
+        <w:t>Attach the Plagiarism report of your project scope document from library staff of turnitin tool (</w:t>
       </w:r>
       <w:r>
         <w:rPr>
@@ -11411,7 +11189,7 @@
         <v:path o:extrusionok="f" gradientshapeok="t" o:connecttype="rect"/>
         <o:lock v:ext="edit" aspectratio="t"/>
       </v:shapetype>
-      <v:shape id="_x0000_i1304" type="#_x0000_t75" style="width:8pt;height:8pt;visibility:visible;mso-wrap-style:square" o:bullet="t">
+      <v:shape id="_x0000_i1032" type="#_x0000_t75" style="width:8pt;height:8pt;visibility:visible;mso-wrap-style:square" o:bullet="t">
         <v:imagedata r:id="rId1" o:title=""/>
       </v:shape>
     </w:pict>
@@ -23047,30 +22825,12 @@
   </w:num>
   <w:num w:numId="58" w16cid:durableId="1718779815">
     <w:abstractNumId w:val="77"/>
-    <w:lvlOverride w:ilvl="0"/>
-    <w:lvlOverride w:ilvl="1"/>
-    <w:lvlOverride w:ilvl="2"/>
-    <w:lvlOverride w:ilvl="3"/>
-    <w:lvlOverride w:ilvl="4"/>
-    <w:lvlOverride w:ilvl="5"/>
-    <w:lvlOverride w:ilvl="6"/>
-    <w:lvlOverride w:ilvl="7"/>
-    <w:lvlOverride w:ilvl="8"/>
   </w:num>
   <w:num w:numId="59" w16cid:durableId="190194975">
     <w:abstractNumId w:val="67"/>
   </w:num>
   <w:num w:numId="60" w16cid:durableId="1385639739">
     <w:abstractNumId w:val="60"/>
-    <w:lvlOverride w:ilvl="0"/>
-    <w:lvlOverride w:ilvl="1"/>
-    <w:lvlOverride w:ilvl="2"/>
-    <w:lvlOverride w:ilvl="3"/>
-    <w:lvlOverride w:ilvl="4"/>
-    <w:lvlOverride w:ilvl="5"/>
-    <w:lvlOverride w:ilvl="6"/>
-    <w:lvlOverride w:ilvl="7"/>
-    <w:lvlOverride w:ilvl="8"/>
   </w:num>
   <w:num w:numId="61" w16cid:durableId="1412239787">
     <w:abstractNumId w:val="60"/>
@@ -23777,6 +23537,7 @@
   <w:style w:type="character" w:default="1" w:styleId="DefaultParagraphFont">
     <w:name w:val="Default Paragraph Font"/>
     <w:uiPriority w:val="1"/>
+    <w:semiHidden/>
     <w:unhideWhenUsed/>
   </w:style>
   <w:style w:type="table" w:default="1" w:styleId="TableNormal">

--- a/Report fyp .docx
+++ b/Report fyp .docx
@@ -673,40 +673,7 @@
           <w:szCs w:val="32"/>
           <w:lang w:val="en-US"/>
         </w:rPr>
-        <w:t>Da</w:t>
-      </w:r>
-      <w:r>
-        <w:rPr>
-          <w:rFonts w:asciiTheme="majorBidi" w:eastAsia="Times New Roman" w:hAnsiTheme="majorBidi" w:cstheme="majorBidi"/>
-          <w:b/>
-          <w:color w:val="000000"/>
-          <w:sz w:val="32"/>
-          <w:szCs w:val="32"/>
-          <w:lang w:val="en-US"/>
-        </w:rPr>
-        <w:t>u</w:t>
-      </w:r>
-      <w:r>
-        <w:rPr>
-          <w:rFonts w:asciiTheme="majorBidi" w:eastAsia="Times New Roman" w:hAnsiTheme="majorBidi" w:cstheme="majorBidi"/>
-          <w:b/>
-          <w:color w:val="000000"/>
-          <w:sz w:val="32"/>
-          <w:szCs w:val="32"/>
-          <w:lang w:val="en-US"/>
-        </w:rPr>
-        <w:t>d Razzaq</w:t>
-      </w:r>
-      <w:r>
-        <w:rPr>
-          <w:rFonts w:asciiTheme="majorBidi" w:eastAsia="Times New Roman" w:hAnsiTheme="majorBidi" w:cstheme="majorBidi"/>
-          <w:b/>
-          <w:color w:val="000000"/>
-          <w:sz w:val="32"/>
-          <w:szCs w:val="32"/>
-          <w:lang w:val="en-US"/>
-        </w:rPr>
-        <w:t xml:space="preserve"> khan</w:t>
+        <w:t>BONGA</w:t>
       </w:r>
       <w:r>
         <w:rPr>
@@ -4274,7 +4241,6 @@
           <w:szCs w:val="28"/>
           <w:lang w:val="en-US"/>
         </w:rPr>
-        <w:lastRenderedPageBreak/>
         <w:t>Project Category:</w:t>
       </w:r>
       <w:r>
@@ -4839,7 +4805,6 @@
           <w:szCs w:val="20"/>
           <w:lang w:val="en-US"/>
         </w:rPr>
-        <w:lastRenderedPageBreak/>
         <w:t>Introduction</w:t>
       </w:r>
       <w:bookmarkEnd w:id="5"/>
@@ -5061,7 +5026,6 @@
           <w:szCs w:val="20"/>
           <w:lang w:val="en-US"/>
         </w:rPr>
-        <w:lastRenderedPageBreak/>
         <w:t>Problem Statement</w:t>
       </w:r>
       <w:bookmarkStart w:id="15" w:name="_Toc440746949"/>
@@ -5516,17 +5480,7 @@
           <w:szCs w:val="20"/>
           <w:lang w:val="en-US"/>
         </w:rPr>
-        <w:t xml:space="preserve">For remote interview sessions, the app includes advanced functionality for real-time analysis of both verbal and non-verbal cues. The system can track facial expressions, eye contact, and potential signs of distraction, giving interviewers a more accurate view of the candidate’s engagement and responses. Interviewers can configure the interview settings and utilize the </w:t>
-      </w:r>
-      <w:r>
-        <w:rPr>
-          <w:rFonts w:ascii="Times New Roman" w:eastAsia="Times New Roman" w:hAnsi="Times New Roman" w:cs="Times New Roman"/>
-          <w:sz w:val="24"/>
-          <w:szCs w:val="20"/>
-          <w:lang w:val="en-US"/>
-        </w:rPr>
-        <w:lastRenderedPageBreak/>
-        <w:t>generated questions to probe specific areas, with real-time transcription and body language analysis further enhancing the evaluation process.</w:t>
+        <w:t>For remote interview sessions, the app includes advanced functionality for real-time analysis of both verbal and non-verbal cues. The system can track facial expressions, eye contact, and potential signs of distraction, giving interviewers a more accurate view of the candidate’s engagement and responses. Interviewers can configure the interview settings and utilize the generated questions to probe specific areas, with real-time transcription and body language analysis further enhancing the evaluation process.</w:t>
       </w:r>
     </w:p>
     <w:p>
@@ -6103,7 +6057,6 @@
           <w:szCs w:val="20"/>
           <w:lang w:val="en-US"/>
         </w:rPr>
-        <w:lastRenderedPageBreak/>
         <w:t xml:space="preserve">Advantages/Benefits of </w:t>
       </w:r>
       <w:r>
@@ -6655,7 +6608,6 @@
           <w:szCs w:val="20"/>
           <w:lang w:val="en-US"/>
         </w:rPr>
-        <w:lastRenderedPageBreak/>
         <w:t>Key functionalities include real-time transcription, facial expression analysis, and body language tracking to gauge engagement and authenticity during online interviews. The app will also support a customizable interview approach, where interviewers can upload custom datasets and choose personas—such as technical or managerial—ensuring relevance and alignment with specific job requirements. The app’s marking mechanism will evaluate responses against predefined criteria, providing objective and structured assessments.</w:t>
       </w:r>
     </w:p>
@@ -7214,7 +7166,6 @@
           <w:szCs w:val="24"/>
           <w:lang w:val="en-US"/>
         </w:rPr>
-        <w:lastRenderedPageBreak/>
         <w:t>5</w:t>
       </w:r>
       <w:r>
@@ -7885,7 +7836,6 @@
           <w:szCs w:val="20"/>
           <w:lang w:val="en-US"/>
         </w:rPr>
-        <w:lastRenderedPageBreak/>
         <w:t>System Limitations/Constraints</w:t>
       </w:r>
       <w:bookmarkEnd w:id="41"/>
@@ -8101,7 +8051,6 @@
           <w:szCs w:val="20"/>
           <w:lang w:val="en-US"/>
         </w:rPr>
-        <w:lastRenderedPageBreak/>
         <w:t>Software Process Methodology</w:t>
       </w:r>
       <w:bookmarkEnd w:id="45"/>
@@ -9018,7 +8967,6 @@
           <w:szCs w:val="20"/>
           <w:lang w:val="en-US"/>
         </w:rPr>
-        <w:lastRenderedPageBreak/>
         <w:t>Team Members Individual Tasks/Work Division</w:t>
       </w:r>
       <w:bookmarkEnd w:id="60"/>
@@ -9727,7 +9675,6 @@
         <w:rPr>
           <w:rStyle w:val="Strong"/>
         </w:rPr>
-        <w:lastRenderedPageBreak/>
         <w:t>Artificial Intelligence (AI)</w:t>
       </w:r>
       <w:r>
@@ -9981,7 +9928,6 @@
           <w:szCs w:val="20"/>
           <w:lang w:val="en-US"/>
         </w:rPr>
-        <w:lastRenderedPageBreak/>
         <mc:AlternateContent>
           <mc:Choice Requires="wps">
             <w:drawing>
@@ -10253,7 +10199,6 @@
           <w:szCs w:val="20"/>
           <w:lang w:val="en-US"/>
         </w:rPr>
-        <w:lastRenderedPageBreak/>
         <w:t>Mockups</w:t>
       </w:r>
       <w:bookmarkEnd w:id="74"/>
@@ -10872,7 +10817,6 @@
           <w:szCs w:val="20"/>
           <w:lang w:val="en-US"/>
         </w:rPr>
-        <w:lastRenderedPageBreak/>
         <w:t>Conclusion</w:t>
       </w:r>
       <w:bookmarkEnd w:id="80"/>

--- a/Report fyp .docx
+++ b/Report fyp .docx
@@ -673,7 +673,40 @@
           <w:szCs w:val="32"/>
           <w:lang w:val="en-US"/>
         </w:rPr>
-        <w:t>BONGA</w:t>
+        <w:t>Daud R</w:t>
+      </w:r>
+      <w:r>
+        <w:rPr>
+          <w:rFonts w:asciiTheme="majorBidi" w:eastAsia="Times New Roman" w:hAnsiTheme="majorBidi" w:cstheme="majorBidi"/>
+          <w:b/>
+          <w:color w:val="000000"/>
+          <w:sz w:val="32"/>
+          <w:szCs w:val="32"/>
+          <w:lang w:val="en-US"/>
+        </w:rPr>
+        <w:t>a</w:t>
+      </w:r>
+      <w:r>
+        <w:rPr>
+          <w:rFonts w:asciiTheme="majorBidi" w:eastAsia="Times New Roman" w:hAnsiTheme="majorBidi" w:cstheme="majorBidi"/>
+          <w:b/>
+          <w:color w:val="000000"/>
+          <w:sz w:val="32"/>
+          <w:szCs w:val="32"/>
+          <w:lang w:val="en-US"/>
+        </w:rPr>
+        <w:t>zzaq</w:t>
+      </w:r>
+      <w:r>
+        <w:rPr>
+          <w:rFonts w:asciiTheme="majorBidi" w:eastAsia="Times New Roman" w:hAnsiTheme="majorBidi" w:cstheme="majorBidi"/>
+          <w:b/>
+          <w:color w:val="000000"/>
+          <w:sz w:val="32"/>
+          <w:szCs w:val="32"/>
+          <w:lang w:val="en-US"/>
+        </w:rPr>
+        <w:t xml:space="preserve"> Khan</w:t>
       </w:r>
       <w:r>
         <w:rPr>
@@ -4241,6 +4274,7 @@
           <w:szCs w:val="28"/>
           <w:lang w:val="en-US"/>
         </w:rPr>
+        <w:lastRenderedPageBreak/>
         <w:t>Project Category:</w:t>
       </w:r>
       <w:r>
@@ -4805,6 +4839,7 @@
           <w:szCs w:val="20"/>
           <w:lang w:val="en-US"/>
         </w:rPr>
+        <w:lastRenderedPageBreak/>
         <w:t>Introduction</w:t>
       </w:r>
       <w:bookmarkEnd w:id="5"/>
@@ -5026,6 +5061,7 @@
           <w:szCs w:val="20"/>
           <w:lang w:val="en-US"/>
         </w:rPr>
+        <w:lastRenderedPageBreak/>
         <w:t>Problem Statement</w:t>
       </w:r>
       <w:bookmarkStart w:id="15" w:name="_Toc440746949"/>
@@ -5480,7 +5516,17 @@
           <w:szCs w:val="20"/>
           <w:lang w:val="en-US"/>
         </w:rPr>
-        <w:t>For remote interview sessions, the app includes advanced functionality for real-time analysis of both verbal and non-verbal cues. The system can track facial expressions, eye contact, and potential signs of distraction, giving interviewers a more accurate view of the candidate’s engagement and responses. Interviewers can configure the interview settings and utilize the generated questions to probe specific areas, with real-time transcription and body language analysis further enhancing the evaluation process.</w:t>
+        <w:t xml:space="preserve">For remote interview sessions, the app includes advanced functionality for real-time analysis of both verbal and non-verbal cues. The system can track facial expressions, eye contact, and potential signs of distraction, giving interviewers a more accurate view of the candidate’s engagement and responses. Interviewers can configure the interview settings and utilize the </w:t>
+      </w:r>
+      <w:r>
+        <w:rPr>
+          <w:rFonts w:ascii="Times New Roman" w:eastAsia="Times New Roman" w:hAnsi="Times New Roman" w:cs="Times New Roman"/>
+          <w:sz w:val="24"/>
+          <w:szCs w:val="20"/>
+          <w:lang w:val="en-US"/>
+        </w:rPr>
+        <w:lastRenderedPageBreak/>
+        <w:t>generated questions to probe specific areas, with real-time transcription and body language analysis further enhancing the evaluation process.</w:t>
       </w:r>
     </w:p>
     <w:p>
@@ -6057,6 +6103,7 @@
           <w:szCs w:val="20"/>
           <w:lang w:val="en-US"/>
         </w:rPr>
+        <w:lastRenderedPageBreak/>
         <w:t xml:space="preserve">Advantages/Benefits of </w:t>
       </w:r>
       <w:r>
@@ -6608,6 +6655,7 @@
           <w:szCs w:val="20"/>
           <w:lang w:val="en-US"/>
         </w:rPr>
+        <w:lastRenderedPageBreak/>
         <w:t>Key functionalities include real-time transcription, facial expression analysis, and body language tracking to gauge engagement and authenticity during online interviews. The app will also support a customizable interview approach, where interviewers can upload custom datasets and choose personas—such as technical or managerial—ensuring relevance and alignment with specific job requirements. The app’s marking mechanism will evaluate responses against predefined criteria, providing objective and structured assessments.</w:t>
       </w:r>
     </w:p>
@@ -7166,6 +7214,7 @@
           <w:szCs w:val="24"/>
           <w:lang w:val="en-US"/>
         </w:rPr>
+        <w:lastRenderedPageBreak/>
         <w:t>5</w:t>
       </w:r>
       <w:r>
@@ -7836,6 +7885,7 @@
           <w:szCs w:val="20"/>
           <w:lang w:val="en-US"/>
         </w:rPr>
+        <w:lastRenderedPageBreak/>
         <w:t>System Limitations/Constraints</w:t>
       </w:r>
       <w:bookmarkEnd w:id="41"/>
@@ -8051,6 +8101,7 @@
           <w:szCs w:val="20"/>
           <w:lang w:val="en-US"/>
         </w:rPr>
+        <w:lastRenderedPageBreak/>
         <w:t>Software Process Methodology</w:t>
       </w:r>
       <w:bookmarkEnd w:id="45"/>
@@ -8967,6 +9018,7 @@
           <w:szCs w:val="20"/>
           <w:lang w:val="en-US"/>
         </w:rPr>
+        <w:lastRenderedPageBreak/>
         <w:t>Team Members Individual Tasks/Work Division</w:t>
       </w:r>
       <w:bookmarkEnd w:id="60"/>
@@ -9675,6 +9727,7 @@
         <w:rPr>
           <w:rStyle w:val="Strong"/>
         </w:rPr>
+        <w:lastRenderedPageBreak/>
         <w:t>Artificial Intelligence (AI)</w:t>
       </w:r>
       <w:r>
@@ -9928,6 +9981,7 @@
           <w:szCs w:val="20"/>
           <w:lang w:val="en-US"/>
         </w:rPr>
+        <w:lastRenderedPageBreak/>
         <mc:AlternateContent>
           <mc:Choice Requires="wps">
             <w:drawing>
@@ -10199,6 +10253,7 @@
           <w:szCs w:val="20"/>
           <w:lang w:val="en-US"/>
         </w:rPr>
+        <w:lastRenderedPageBreak/>
         <w:t>Mockups</w:t>
       </w:r>
       <w:bookmarkEnd w:id="74"/>
@@ -10817,6 +10872,7 @@
           <w:szCs w:val="20"/>
           <w:lang w:val="en-US"/>
         </w:rPr>
+        <w:lastRenderedPageBreak/>
         <w:t>Conclusion</w:t>
       </w:r>
       <w:bookmarkEnd w:id="80"/>
@@ -11133,7 +11189,7 @@
         <v:path o:extrusionok="f" gradientshapeok="t" o:connecttype="rect"/>
         <o:lock v:ext="edit" aspectratio="t"/>
       </v:shapetype>
-      <v:shape id="_x0000_i1032" type="#_x0000_t75" style="width:8pt;height:8pt;visibility:visible;mso-wrap-style:square" o:bullet="t">
+      <v:shape id="_x0000_i1031" type="#_x0000_t75" style="width:8pt;height:8pt;visibility:visible;mso-wrap-style:square" o:bullet="t">
         <v:imagedata r:id="rId1" o:title=""/>
       </v:shape>
     </w:pict>

--- a/Report fyp .docx
+++ b/Report fyp .docx
@@ -353,8 +353,22 @@
           <w:lang w:val="en-US"/>
         </w:rPr>
         <w:br/>
+      </w:r>
+      <w:proofErr w:type="gramStart"/>
+      <w:r>
+        <w:rPr>
+          <w:rFonts w:asciiTheme="majorBidi" w:eastAsia="Times New Roman" w:hAnsiTheme="majorBidi" w:cstheme="majorBidi"/>
+          <w:b/>
+          <w:bCs/>
+          <w:i/>
+          <w:color w:val="000000"/>
+          <w:sz w:val="36"/>
+          <w:szCs w:val="36"/>
+          <w:lang w:val="en-US"/>
+        </w:rPr>
         <w:t>By</w:t>
       </w:r>
+      <w:proofErr w:type="gramEnd"/>
     </w:p>
     <w:p>
       <w:pPr>
@@ -4483,7 +4497,14 @@
                               <w:rPr>
                                 <w:sz w:val="20"/>
                               </w:rPr>
-                              <w:t>Image Processin</w:t>
+                              <w:t xml:space="preserve">Image </w:t>
+                            </w:r>
+                            <w:proofErr w:type="gramStart"/>
+                            <w:r>
+                              <w:rPr>
+                                <w:sz w:val="20"/>
+                              </w:rPr>
+                              <w:t>Processin</w:t>
                             </w:r>
                             <w:r>
                               <w:rPr>
@@ -4497,7 +4518,16 @@
                                 <w:bCs/>
                                 <w:sz w:val="20"/>
                               </w:rPr>
-                              <w:t>E-</w:t>
+                              <w:t>E</w:t>
+                            </w:r>
+                            <w:proofErr w:type="gramEnd"/>
+                            <w:r>
+                              <w:rPr>
+                                <w:b/>
+                                <w:bCs/>
+                                <w:sz w:val="20"/>
+                              </w:rPr>
+                              <w:t>-</w:t>
                             </w:r>
                             <w:r>
                               <w:rPr>
@@ -4792,8 +4822,9 @@
           <w:szCs w:val="20"/>
           <w:lang w:val="en-US"/>
         </w:rPr>
-        <w:t xml:space="preserve">Our propose AI-Based </w:t>
-      </w:r>
+        <w:t xml:space="preserve">Our </w:t>
+      </w:r>
+      <w:proofErr w:type="gramStart"/>
       <w:r>
         <w:rPr>
           <w:rFonts w:asciiTheme="majorBidi" w:eastAsia="Times New Roman" w:hAnsiTheme="majorBidi" w:cstheme="majorBidi"/>
@@ -4802,7 +4833,50 @@
           <w:szCs w:val="20"/>
           <w:lang w:val="en-US"/>
         </w:rPr>
-        <w:t>Interview Facilitator-v2 will be developed to enhance the functionality of previous version by generation of pool of questions by other suitable AI trained model according to extracted information form candidate’s uploaded CV. Additionally, our online interview facilitation feature enables remote interviews, with real time assessment of both verbal and non-verbal verbal ques. Our app will be able to monitor facial expressions, eye contact, and can detect signs of distraction or cheating. The system assesses facial expressions and eye movements to detect nervousness, confidence, or possible distraction</w:t>
+        <w:t>propose</w:t>
+      </w:r>
+      <w:proofErr w:type="gramEnd"/>
+      <w:r>
+        <w:rPr>
+          <w:rFonts w:asciiTheme="majorBidi" w:eastAsia="Times New Roman" w:hAnsiTheme="majorBidi" w:cstheme="majorBidi"/>
+          <w:kern w:val="28"/>
+          <w:sz w:val="24"/>
+          <w:szCs w:val="20"/>
+          <w:lang w:val="en-US"/>
+        </w:rPr>
+        <w:t xml:space="preserve"> AI-Based </w:t>
+      </w:r>
+      <w:r>
+        <w:rPr>
+          <w:rFonts w:asciiTheme="majorBidi" w:eastAsia="Times New Roman" w:hAnsiTheme="majorBidi" w:cstheme="majorBidi"/>
+          <w:kern w:val="28"/>
+          <w:sz w:val="24"/>
+          <w:szCs w:val="20"/>
+          <w:lang w:val="en-US"/>
+        </w:rPr>
+        <w:t xml:space="preserve">Interview Facilitator-v2 will be developed to enhance the functionality of </w:t>
+      </w:r>
+      <w:proofErr w:type="gramStart"/>
+      <w:r>
+        <w:rPr>
+          <w:rFonts w:asciiTheme="majorBidi" w:eastAsia="Times New Roman" w:hAnsiTheme="majorBidi" w:cstheme="majorBidi"/>
+          <w:kern w:val="28"/>
+          <w:sz w:val="24"/>
+          <w:szCs w:val="20"/>
+          <w:lang w:val="en-US"/>
+        </w:rPr>
+        <w:t>previous</w:t>
+      </w:r>
+      <w:proofErr w:type="gramEnd"/>
+      <w:r>
+        <w:rPr>
+          <w:rFonts w:asciiTheme="majorBidi" w:eastAsia="Times New Roman" w:hAnsiTheme="majorBidi" w:cstheme="majorBidi"/>
+          <w:kern w:val="28"/>
+          <w:sz w:val="24"/>
+          <w:szCs w:val="20"/>
+          <w:lang w:val="en-US"/>
+        </w:rPr>
+        <w:t xml:space="preserve"> version by generation of pool of questions by other suitable AI trained model according to extracted information form candidate’s uploaded CV. Additionally, our online interview facilitation feature enables remote interviews, with real time assessment of both verbal and non-verbal verbal ques. Our app will be able to monitor facial expressions, eye contact, and can detect signs of distraction or cheating. The system assesses facial expressions and eye movements to detect nervousness, confidence, or possible distraction</w:t>
       </w:r>
       <w:r>
         <w:rPr>
@@ -4876,13 +4950,23 @@
           <w:szCs w:val="24"/>
         </w:rPr>
       </w:pPr>
+      <w:proofErr w:type="gramStart"/>
       <w:r>
         <w:rPr>
           <w:rFonts w:ascii="Times New Roman" w:eastAsia="Times New Roman" w:hAnsi="Times New Roman" w:cs="Times New Roman"/>
           <w:sz w:val="24"/>
           <w:szCs w:val="24"/>
         </w:rPr>
-        <w:t>In order to address mentioned problems in conventional interview the proposed AI-Based Interview Facilitator-v2 will be developed to enhance the functionality by generation of pool of questions by suitable</w:t>
+        <w:t>In order to</w:t>
+      </w:r>
+      <w:proofErr w:type="gramEnd"/>
+      <w:r>
+        <w:rPr>
+          <w:rFonts w:ascii="Times New Roman" w:eastAsia="Times New Roman" w:hAnsi="Times New Roman" w:cs="Times New Roman"/>
+          <w:sz w:val="24"/>
+          <w:szCs w:val="24"/>
+        </w:rPr>
+        <w:t xml:space="preserve"> address mentioned problems in conventional interview the proposed AI-Based Interview Facilitator-v2 will be developed to enhance the functionality by generation of pool of questions by suitable</w:t>
       </w:r>
       <w:r>
         <w:rPr>
@@ -5758,6 +5842,7 @@
                 <w:lang w:val="en-US"/>
               </w:rPr>
             </w:pPr>
+            <w:proofErr w:type="spellStart"/>
             <w:r>
               <w:rPr>
                 <w:rFonts w:ascii="Times New Roman" w:eastAsia="Times New Roman" w:hAnsi="Times New Roman" w:cs="Times New Roman"/>
@@ -5769,6 +5854,7 @@
               </w:rPr>
               <w:t>HireVue</w:t>
             </w:r>
+            <w:proofErr w:type="spellEnd"/>
           </w:p>
         </w:tc>
         <w:tc>
@@ -5793,6 +5879,7 @@
                 <w:lang w:val="en-US"/>
               </w:rPr>
             </w:pPr>
+            <w:proofErr w:type="spellStart"/>
             <w:r>
               <w:rPr>
                 <w:rFonts w:ascii="Times New Roman" w:eastAsia="Times New Roman" w:hAnsi="Times New Roman" w:cs="Times New Roman"/>
@@ -5800,7 +5887,17 @@
                 <w:szCs w:val="24"/>
                 <w:lang w:val="en-US"/>
               </w:rPr>
-              <w:t xml:space="preserve">HireVue’s AI-based scoring relies on broad analysis techniques that </w:t>
+              <w:t>HireVue’s</w:t>
+            </w:r>
+            <w:proofErr w:type="spellEnd"/>
+            <w:r>
+              <w:rPr>
+                <w:rFonts w:ascii="Times New Roman" w:eastAsia="Times New Roman" w:hAnsi="Times New Roman" w:cs="Times New Roman"/>
+                <w:sz w:val="24"/>
+                <w:szCs w:val="24"/>
+                <w:lang w:val="en-US"/>
+              </w:rPr>
+              <w:t xml:space="preserve"> AI-based scoring relies on broad analysis techniques that </w:t>
             </w:r>
             <w:r>
               <w:rPr>
@@ -6022,6 +6119,7 @@
                 <w:lang w:val="en-US"/>
               </w:rPr>
             </w:pPr>
+            <w:proofErr w:type="spellStart"/>
             <w:r>
               <w:rPr>
                 <w:rFonts w:ascii="Times New Roman" w:eastAsia="Times New Roman" w:hAnsi="Times New Roman" w:cs="Times New Roman"/>
@@ -6029,7 +6127,17 @@
                 <w:szCs w:val="24"/>
                 <w:lang w:val="en-US"/>
               </w:rPr>
-              <w:t>Sapia.ai’s text-based analysis lacks comprehensive assessment capabilities for non-verbal interactions, which are crucial in determining candidate engagement and authenticity.</w:t>
+              <w:t>Sapia.ai’s</w:t>
+            </w:r>
+            <w:proofErr w:type="spellEnd"/>
+            <w:r>
+              <w:rPr>
+                <w:rFonts w:ascii="Times New Roman" w:eastAsia="Times New Roman" w:hAnsi="Times New Roman" w:cs="Times New Roman"/>
+                <w:sz w:val="24"/>
+                <w:szCs w:val="24"/>
+                <w:lang w:val="en-US"/>
+              </w:rPr>
+              <w:t xml:space="preserve"> text-based analysis lacks comprehensive assessment capabilities for non-verbal interactions, which are crucial in determining candidate engagement and authenticity.</w:t>
             </w:r>
           </w:p>
         </w:tc>
@@ -6344,7 +6452,27 @@
           <w:szCs w:val="20"/>
           <w:lang w:val="en-US"/>
         </w:rPr>
-        <w:t>: Allows companies to upload their own datasets and choose specific interview personas, making the tool adaptable to various industries and roles.</w:t>
+        <w:t xml:space="preserve">: Allows companies to upload their own datasets and choose specific interview </w:t>
+      </w:r>
+      <w:proofErr w:type="gramStart"/>
+      <w:r>
+        <w:rPr>
+          <w:rFonts w:asciiTheme="majorBidi" w:eastAsia="Times New Roman" w:hAnsiTheme="majorBidi" w:cstheme="majorBidi"/>
+          <w:sz w:val="24"/>
+          <w:szCs w:val="20"/>
+          <w:lang w:val="en-US"/>
+        </w:rPr>
+        <w:t>personas</w:t>
+      </w:r>
+      <w:proofErr w:type="gramEnd"/>
+      <w:r>
+        <w:rPr>
+          <w:rFonts w:asciiTheme="majorBidi" w:eastAsia="Times New Roman" w:hAnsiTheme="majorBidi" w:cstheme="majorBidi"/>
+          <w:sz w:val="24"/>
+          <w:szCs w:val="20"/>
+          <w:lang w:val="en-US"/>
+        </w:rPr>
+        <w:t>, making the tool adaptable to various industries and roles.</w:t>
       </w:r>
     </w:p>
     <w:p>
@@ -6383,7 +6511,27 @@
           <w:szCs w:val="20"/>
           <w:lang w:val="en-US"/>
         </w:rPr>
-        <w:t>: Provides immediate insights into the candidate's performance during the interview, enabling interviewers to adjust their questioning strategy as needed.</w:t>
+        <w:t xml:space="preserve">: Provides immediate </w:t>
+      </w:r>
+      <w:proofErr w:type="gramStart"/>
+      <w:r>
+        <w:rPr>
+          <w:rFonts w:asciiTheme="majorBidi" w:eastAsia="Times New Roman" w:hAnsiTheme="majorBidi" w:cstheme="majorBidi"/>
+          <w:sz w:val="24"/>
+          <w:szCs w:val="20"/>
+          <w:lang w:val="en-US"/>
+        </w:rPr>
+        <w:t>insights</w:t>
+      </w:r>
+      <w:proofErr w:type="gramEnd"/>
+      <w:r>
+        <w:rPr>
+          <w:rFonts w:asciiTheme="majorBidi" w:eastAsia="Times New Roman" w:hAnsiTheme="majorBidi" w:cstheme="majorBidi"/>
+          <w:sz w:val="24"/>
+          <w:szCs w:val="20"/>
+          <w:lang w:val="en-US"/>
+        </w:rPr>
+        <w:t xml:space="preserve"> into the candidate's performance during the interview, enabling interviewers to adjust their questioning strategy as needed.</w:t>
       </w:r>
     </w:p>
     <w:p>
@@ -6697,7 +6845,47 @@
           <w:szCs w:val="20"/>
           <w:lang w:val="en-US"/>
         </w:rPr>
-        <w:t xml:space="preserve"> in the selection process. The proposed app will also require appropriate software tools like AssemblyAI for transcription, FER for non-verbal analysis, and supervised learning techniques using TensorFlow or PyTorch to implement core functionalities effectively.</w:t>
+        <w:t xml:space="preserve"> in the selection process. The proposed app will also require appropriate software tools like </w:t>
+      </w:r>
+      <w:proofErr w:type="spellStart"/>
+      <w:r>
+        <w:rPr>
+          <w:rFonts w:asciiTheme="majorBidi" w:eastAsia="Times New Roman" w:hAnsiTheme="majorBidi" w:cstheme="majorBidi"/>
+          <w:sz w:val="24"/>
+          <w:szCs w:val="20"/>
+          <w:lang w:val="en-US"/>
+        </w:rPr>
+        <w:t>AssemblyAI</w:t>
+      </w:r>
+      <w:proofErr w:type="spellEnd"/>
+      <w:r>
+        <w:rPr>
+          <w:rFonts w:asciiTheme="majorBidi" w:eastAsia="Times New Roman" w:hAnsiTheme="majorBidi" w:cstheme="majorBidi"/>
+          <w:sz w:val="24"/>
+          <w:szCs w:val="20"/>
+          <w:lang w:val="en-US"/>
+        </w:rPr>
+        <w:t xml:space="preserve"> for transcription, FER for non-verbal analysis, and supervised learning techniques using TensorFlow or </w:t>
+      </w:r>
+      <w:proofErr w:type="spellStart"/>
+      <w:r>
+        <w:rPr>
+          <w:rFonts w:asciiTheme="majorBidi" w:eastAsia="Times New Roman" w:hAnsiTheme="majorBidi" w:cstheme="majorBidi"/>
+          <w:sz w:val="24"/>
+          <w:szCs w:val="20"/>
+          <w:lang w:val="en-US"/>
+        </w:rPr>
+        <w:t>PyTorch</w:t>
+      </w:r>
+      <w:proofErr w:type="spellEnd"/>
+      <w:r>
+        <w:rPr>
+          <w:rFonts w:asciiTheme="majorBidi" w:eastAsia="Times New Roman" w:hAnsiTheme="majorBidi" w:cstheme="majorBidi"/>
+          <w:sz w:val="24"/>
+          <w:szCs w:val="20"/>
+          <w:lang w:val="en-US"/>
+        </w:rPr>
+        <w:t xml:space="preserve"> to implement core functionalities effectively.</w:t>
       </w:r>
     </w:p>
     <w:p>
@@ -7920,7 +8108,15 @@
         <w:t xml:space="preserve">: </w:t>
       </w:r>
       <w:r>
-        <w:t>For optimal functionality, particularly in online interviews, the system requires a stable internet connection. Any disruption in connectivity may impact the real-time facial recognition, transcription, and response evaluation, potentially affecting interview accuracy and the candidate’s overall experience.</w:t>
+        <w:t xml:space="preserve">For optimal functionality, particularly in online interviews, the system requires a stable internet connection. Any disruption in connectivity may </w:t>
+      </w:r>
+      <w:proofErr w:type="gramStart"/>
+      <w:r>
+        <w:t>impact</w:t>
+      </w:r>
+      <w:proofErr w:type="gramEnd"/>
+      <w:r>
+        <w:t xml:space="preserve"> the real-time facial recognition, transcription, and response evaluation, potentially affecting interview accuracy and the candidate’s overall experience.</w:t>
       </w:r>
     </w:p>
     <w:p>
@@ -8211,6 +8407,7 @@
       <w:bookmarkStart w:id="58" w:name="_Toc506386196"/>
       <w:bookmarkStart w:id="59" w:name="_Toc520754476"/>
       <w:bookmarkEnd w:id="44"/>
+      <w:proofErr w:type="spellStart"/>
       <w:r>
         <w:rPr>
           <w:rFonts w:asciiTheme="majorBidi" w:eastAsia="Times New Roman" w:hAnsiTheme="majorBidi" w:cstheme="majorBidi"/>
@@ -8220,7 +8417,19 @@
           <w:szCs w:val="20"/>
           <w:lang w:val="en-US"/>
         </w:rPr>
-        <w:t>AssemblyAI (Python)</w:t>
+        <w:t>AssemblyAI</w:t>
+      </w:r>
+      <w:proofErr w:type="spellEnd"/>
+      <w:r>
+        <w:rPr>
+          <w:rFonts w:asciiTheme="majorBidi" w:eastAsia="Times New Roman" w:hAnsiTheme="majorBidi" w:cstheme="majorBidi"/>
+          <w:b/>
+          <w:bCs/>
+          <w:sz w:val="24"/>
+          <w:szCs w:val="20"/>
+          <w:lang w:val="en-US"/>
+        </w:rPr>
+        <w:t xml:space="preserve"> (Python)</w:t>
       </w:r>
       <w:r>
         <w:rPr>
@@ -8270,6 +8479,7 @@
         </w:rPr>
         <w:t xml:space="preserve"> or </w:t>
       </w:r>
+      <w:proofErr w:type="spellStart"/>
       <w:r>
         <w:rPr>
           <w:rFonts w:asciiTheme="majorBidi" w:eastAsia="Times New Roman" w:hAnsiTheme="majorBidi" w:cstheme="majorBidi"/>
@@ -8281,6 +8491,7 @@
         </w:rPr>
         <w:t>PyTorch</w:t>
       </w:r>
+      <w:proofErr w:type="spellEnd"/>
       <w:r>
         <w:rPr>
           <w:rFonts w:asciiTheme="majorBidi" w:eastAsia="Times New Roman" w:hAnsiTheme="majorBidi" w:cstheme="majorBidi"/>
@@ -9427,24 +9638,16 @@
                 <w:sz w:val="24"/>
                 <w:szCs w:val="24"/>
               </w:rPr>
-              <w:t>: Dynamic Follow-Up Question Generation, Non-Verbal Analysis, Behavioral and Emotional Scoring, Interview Session Customization</w:t>
+              <w:t>: CV Data Extraction, Role-Relevant Question Generation, Session Summarization and Reporting, Data Security and Access Control</w:t>
             </w:r>
           </w:p>
           <w:p>
             <w:pPr>
-              <w:tabs>
-                <w:tab w:val="left" w:pos="90"/>
-                <w:tab w:val="right" w:pos="2790"/>
-                <w:tab w:val="center" w:pos="4680"/>
-                <w:tab w:val="right" w:pos="9360"/>
-              </w:tabs>
-              <w:spacing w:before="120" w:after="120" w:line="240" w:lineRule="exact"/>
-              <w:ind w:left="151" w:hanging="180"/>
               <w:rPr>
-                <w:rFonts w:asciiTheme="majorBidi" w:hAnsiTheme="majorBidi" w:cstheme="majorBidi"/>
                 <w:b/>
                 <w:bCs/>
                 <w:sz w:val="24"/>
+                <w:szCs w:val="24"/>
               </w:rPr>
             </w:pPr>
             <w:r>
@@ -9461,7 +9664,14 @@
                 <w:sz w:val="24"/>
                 <w:szCs w:val="24"/>
               </w:rPr>
-              <w:t>: AI-driven question generation, non-verbal cue analysis, and behavioral scoring.</w:t>
+              <w:t xml:space="preserve">: Backend development, secure data handling, and implementing OCR for CV </w:t>
+            </w:r>
+            <w:r>
+              <w:rPr>
+                <w:sz w:val="24"/>
+                <w:szCs w:val="24"/>
+              </w:rPr>
+              <w:t>processing.</w:t>
             </w:r>
           </w:p>
         </w:tc>
@@ -9551,7 +9761,7 @@
                 <w:sz w:val="24"/>
                 <w:szCs w:val="24"/>
               </w:rPr>
-              <w:t>: CV Data Extraction, Role-Relevant Question Generation, Session Summarization and Reporting, Data Security and Access Control</w:t>
+              <w:t>: Dynamic Follow-Up Question Generation, Non-Verbal Analysis, Behavioral and Emotional Scoring, Interview Session Customization</w:t>
             </w:r>
           </w:p>
           <w:p>
@@ -9585,7 +9795,7 @@
                 <w:sz w:val="24"/>
                 <w:szCs w:val="24"/>
               </w:rPr>
-              <w:t>: Backend development, secure data handling, and implementing OCR for CV processing.</w:t>
+              <w:t>: AI-driven question generation, non-verbal cue analysis, and behavioral scoring</w:t>
             </w:r>
           </w:p>
         </w:tc>
@@ -9949,7 +10159,27 @@
           <w:szCs w:val="20"/>
           <w:lang w:val="en-US"/>
         </w:rPr>
-        <w:t>Create the Grant Chart and provide estimated start and end dates of all proposed modules/tasks for each team member. Also identify the dependencies (which tasks cannot be started/completed, until the dependent task is completed). Gantt chart can be created using MS Project.</w:t>
+        <w:t xml:space="preserve">Create the Grant Chart and provide estimated start and end dates of all proposed modules/tasks for each team member. Also identify the dependencies (which tasks cannot be started/completed, until the dependent task is completed). Gantt </w:t>
+      </w:r>
+      <w:proofErr w:type="gramStart"/>
+      <w:r>
+        <w:rPr>
+          <w:rFonts w:asciiTheme="majorBidi" w:eastAsia="Times New Roman" w:hAnsiTheme="majorBidi" w:cstheme="majorBidi"/>
+          <w:sz w:val="24"/>
+          <w:szCs w:val="20"/>
+          <w:lang w:val="en-US"/>
+        </w:rPr>
+        <w:t>chart</w:t>
+      </w:r>
+      <w:proofErr w:type="gramEnd"/>
+      <w:r>
+        <w:rPr>
+          <w:rFonts w:asciiTheme="majorBidi" w:eastAsia="Times New Roman" w:hAnsiTheme="majorBidi" w:cstheme="majorBidi"/>
+          <w:sz w:val="24"/>
+          <w:szCs w:val="20"/>
+          <w:lang w:val="en-US"/>
+        </w:rPr>
+        <w:t xml:space="preserve"> can be created using MS Project.</w:t>
       </w:r>
     </w:p>
     <w:p>
@@ -11026,7 +11256,27 @@
           <w:szCs w:val="20"/>
           <w:lang w:val="en-US"/>
         </w:rPr>
-        <w:t>Attach the Plagiarism report of your project scope document from library staff of turnitin tool (</w:t>
+        <w:t xml:space="preserve">Attach the Plagiarism report of your project scope document from library staff of </w:t>
+      </w:r>
+      <w:proofErr w:type="spellStart"/>
+      <w:r>
+        <w:rPr>
+          <w:rFonts w:asciiTheme="majorBidi" w:eastAsia="Times New Roman" w:hAnsiTheme="majorBidi" w:cstheme="majorBidi"/>
+          <w:sz w:val="24"/>
+          <w:szCs w:val="20"/>
+          <w:lang w:val="en-US"/>
+        </w:rPr>
+        <w:t>turnitin</w:t>
+      </w:r>
+      <w:proofErr w:type="spellEnd"/>
+      <w:r>
+        <w:rPr>
+          <w:rFonts w:asciiTheme="majorBidi" w:eastAsia="Times New Roman" w:hAnsiTheme="majorBidi" w:cstheme="majorBidi"/>
+          <w:sz w:val="24"/>
+          <w:szCs w:val="20"/>
+          <w:lang w:val="en-US"/>
+        </w:rPr>
+        <w:t xml:space="preserve"> tool (</w:t>
       </w:r>
       <w:r>
         <w:rPr>
@@ -11189,7 +11439,7 @@
         <v:path o:extrusionok="f" gradientshapeok="t" o:connecttype="rect"/>
         <o:lock v:ext="edit" aspectratio="t"/>
       </v:shapetype>
-      <v:shape id="_x0000_i1031" type="#_x0000_t75" style="width:8pt;height:8pt;visibility:visible;mso-wrap-style:square" o:bullet="t">
+      <v:shape id="_x0000_i1032" type="#_x0000_t75" style="width:8pt;height:8pt;visibility:visible;mso-wrap-style:square" o:bullet="t">
         <v:imagedata r:id="rId1" o:title=""/>
       </v:shape>
     </w:pict>
